--- a/diagrams/example/bad_example.docx
+++ b/diagrams/example/bad_example.docx
@@ -53,14 +53,33 @@
     <w:p>
       <w:pPr>
         <w:rPr>
+          <w:rFonts w:ascii="Times New Roman" w:hAnsi="Times New Roman" w:cs="Times New Roman"/>
+        </w:rPr>
+      </w:pPr>
+      <w:r>
+        <w:rPr>
+          <w:rFonts w:ascii="Times New Roman" w:hAnsi="Times New Roman" w:cs="Times New Roman"/>
+        </w:rPr>
+        <w:t xml:space="preserve">                                                      well-placed          </w:t>
+      </w:r>
+      <w:r>
+        <w:rPr>
           <w:rFonts w:ascii="Times New Roman" w:hAnsi="Times New Roman" w:cs="Times New Roman" w:hint="eastAsia"/>
         </w:rPr>
-      </w:pPr>
-      <w:r>
-        <w:rPr>
-          <w:rFonts w:ascii="Times New Roman" w:hAnsi="Times New Roman" w:cs="Times New Roman"/>
-        </w:rPr>
-        <w:t xml:space="preserve">                                                      well-placed          </w:t>
+        <w:t>/</w:t>
+      </w:r>
+      <w:r>
+        <w:rPr>
+          <w:rFonts w:ascii="Times New Roman" w:hAnsi="Times New Roman" w:cs="Times New Roman"/>
+        </w:rPr>
+        <w:t>--------</w:t>
+      </w:r>
+      <w:proofErr w:type="gramStart"/>
+      <w:r>
+        <w:rPr>
+          <w:rFonts w:ascii="Times New Roman" w:hAnsi="Times New Roman" w:cs="Times New Roman"/>
+        </w:rPr>
+        <w:t xml:space="preserve">\  </w:t>
       </w:r>
       <w:r>
         <w:rPr>
@@ -68,6 +87,7 @@
         </w:rPr>
         <w:t>/</w:t>
       </w:r>
+      <w:proofErr w:type="gramEnd"/>
       <w:r>
         <w:rPr>
           <w:rFonts w:ascii="Times New Roman" w:hAnsi="Times New Roman" w:cs="Times New Roman"/>
@@ -84,13 +104,7 @@
         <w:rPr>
           <w:rFonts w:ascii="Times New Roman" w:hAnsi="Times New Roman" w:cs="Times New Roman"/>
         </w:rPr>
-        <w:t>--------\</w:t>
-      </w:r>
-      <w:r>
-        <w:rPr>
-          <w:rFonts w:ascii="Times New Roman" w:hAnsi="Times New Roman" w:cs="Times New Roman"/>
-        </w:rPr>
-        <w:t xml:space="preserve">  </w:t>
+        <w:t xml:space="preserve">--------\ </w:t>
       </w:r>
       <w:r>
         <w:rPr>
@@ -102,7 +116,7 @@
         <w:rPr>
           <w:rFonts w:ascii="Times New Roman" w:hAnsi="Times New Roman" w:cs="Times New Roman"/>
         </w:rPr>
-        <w:t>--------\</w:t>
+        <w:t xml:space="preserve">--------\                                   </w:t>
       </w:r>
       <w:r>
         <w:rPr>
@@ -112,6 +126,42 @@
       </w:r>
       <w:r>
         <w:rPr>
+          <w:rFonts w:ascii="Times New Roman" w:hAnsi="Times New Roman" w:cs="Times New Roman"/>
+        </w:rPr>
+        <w:t xml:space="preserve">  extra note </w:t>
+      </w:r>
+      <w:r>
+        <w:rPr>
+          <w:rFonts w:ascii="Cambria Math" w:hAnsi="Cambria Math" w:cs="Cambria Math" w:hint="eastAsia"/>
+        </w:rPr>
+        <w:t>⬇</w:t>
+      </w:r>
+      <w:r>
+        <w:rPr>
+          <w:rFonts w:ascii="Cambria Math" w:hAnsi="Cambria Math" w:cs="Cambria Math"/>
+        </w:rPr>
+        <w:t xml:space="preserve">    </w:t>
+      </w:r>
+      <w:r>
+        <w:rPr>
+          <w:rFonts w:ascii="Times New Roman" w:hAnsi="Times New Roman" w:cs="Times New Roman"/>
+        </w:rPr>
+        <w:t xml:space="preserve"> </w:t>
+      </w:r>
+      <w:r>
+        <w:rPr>
+          <w:rFonts w:ascii="Times New Roman" w:hAnsi="Times New Roman" w:cs="Times New Roman"/>
+        </w:rPr>
+        <w:t xml:space="preserve">    </w:t>
+      </w:r>
+      <w:r>
+        <w:rPr>
+          <w:rFonts w:ascii="Times New Roman" w:hAnsi="Times New Roman" w:cs="Times New Roman"/>
+        </w:rPr>
+        <w:t xml:space="preserve"> </w:t>
+      </w:r>
+      <w:r>
+        <w:rPr>
           <w:rFonts w:ascii="Times New Roman" w:hAnsi="Times New Roman" w:cs="Times New Roman" w:hint="eastAsia"/>
         </w:rPr>
         <w:t>/</w:t>
@@ -120,25 +170,7 @@
         <w:rPr>
           <w:rFonts w:ascii="Times New Roman" w:hAnsi="Times New Roman" w:cs="Times New Roman"/>
         </w:rPr>
-        <w:t>--------\</w:t>
-      </w:r>
-      <w:r>
-        <w:rPr>
-          <w:rFonts w:ascii="Times New Roman" w:hAnsi="Times New Roman" w:cs="Times New Roman"/>
-        </w:rPr>
-        <w:t xml:space="preserve">                                              extra note </w:t>
-      </w:r>
-      <w:r>
-        <w:rPr>
-          <w:rFonts w:ascii="Cambria Math" w:hAnsi="Cambria Math" w:cs="Cambria Math" w:hint="eastAsia"/>
-        </w:rPr>
-        <w:t>⬇</w:t>
-      </w:r>
-      <w:r>
-        <w:rPr>
-          <w:rFonts w:ascii="Times New Roman" w:hAnsi="Times New Roman" w:cs="Times New Roman"/>
-        </w:rPr>
-        <w:t xml:space="preserve">  </w:t>
+        <w:t xml:space="preserve">--------\ </w:t>
       </w:r>
       <w:r>
         <w:rPr>
@@ -150,13 +182,7 @@
         <w:rPr>
           <w:rFonts w:ascii="Times New Roman" w:hAnsi="Times New Roman" w:cs="Times New Roman"/>
         </w:rPr>
-        <w:t>--------\</w:t>
-      </w:r>
-      <w:r>
-        <w:rPr>
-          <w:rFonts w:ascii="Times New Roman" w:hAnsi="Times New Roman" w:cs="Times New Roman"/>
-        </w:rPr>
-        <w:t xml:space="preserve"> </w:t>
+        <w:t xml:space="preserve">--------\ </w:t>
       </w:r>
       <w:r>
         <w:rPr>
@@ -168,31 +194,7 @@
         <w:rPr>
           <w:rFonts w:ascii="Times New Roman" w:hAnsi="Times New Roman" w:cs="Times New Roman"/>
         </w:rPr>
-        <w:t>--------\</w:t>
-      </w:r>
-      <w:r>
-        <w:rPr>
-          <w:rFonts w:ascii="Times New Roman" w:hAnsi="Times New Roman" w:cs="Times New Roman"/>
-        </w:rPr>
-        <w:t xml:space="preserve"> </w:t>
-      </w:r>
-      <w:r>
-        <w:rPr>
-          <w:rFonts w:ascii="Times New Roman" w:hAnsi="Times New Roman" w:cs="Times New Roman" w:hint="eastAsia"/>
-        </w:rPr>
-        <w:t>/</w:t>
-      </w:r>
-      <w:r>
-        <w:rPr>
-          <w:rFonts w:ascii="Times New Roman" w:hAnsi="Times New Roman" w:cs="Times New Roman"/>
-        </w:rPr>
-        <w:t>--------\</w:t>
-      </w:r>
-      <w:r>
-        <w:rPr>
-          <w:rFonts w:ascii="Times New Roman" w:hAnsi="Times New Roman" w:cs="Times New Roman"/>
-        </w:rPr>
-        <w:t xml:space="preserve"> </w:t>
+        <w:t xml:space="preserve">--------\ </w:t>
       </w:r>
       <w:r>
         <w:rPr>
@@ -277,19 +279,7 @@
         <w:rPr>
           <w:rFonts w:ascii="Times New Roman" w:hAnsi="Times New Roman" w:cs="Times New Roman"/>
         </w:rPr>
-        <w:t xml:space="preserve"> (</w:t>
-      </w:r>
-      <w:r>
-        <w:rPr>
-          <w:rFonts w:ascii="Times New Roman" w:hAnsi="Times New Roman" w:cs="Times New Roman"/>
-        </w:rPr>
-        <w:t>Human</w:t>
-      </w:r>
-      <w:r>
-        <w:rPr>
-          <w:rFonts w:ascii="Times New Roman" w:hAnsi="Times New Roman" w:cs="Times New Roman"/>
-        </w:rPr>
-        <w:t>):</w:t>
+        <w:t xml:space="preserve"> (Human):</w:t>
       </w:r>
     </w:p>
     <w:p>
@@ -460,19 +450,7 @@
         <w:rPr>
           <w:rFonts w:ascii="Times New Roman" w:hAnsi="Times New Roman" w:cs="Times New Roman"/>
         </w:rPr>
-        <w:t xml:space="preserve"> (</w:t>
-      </w:r>
-      <w:r>
-        <w:rPr>
-          <w:rFonts w:ascii="Times New Roman" w:hAnsi="Times New Roman" w:cs="Times New Roman"/>
-        </w:rPr>
-        <w:t>Human</w:t>
-      </w:r>
-      <w:r>
-        <w:rPr>
-          <w:rFonts w:ascii="Times New Roman" w:hAnsi="Times New Roman" w:cs="Times New Roman"/>
-        </w:rPr>
-        <w:t xml:space="preserve">): </w:t>
+        <w:t xml:space="preserve"> (Human): </w:t>
       </w:r>
     </w:p>
     <w:p>
